--- a/Idea App Documentation/Idea Center API Documentation.docx
+++ b/Idea App Documentation/Idea Center API Documentation.docx
@@ -4,51 +4,21 @@
   <w:body>
     <w:p>
       <w:pPr>
-        <w:keepNext w:val="true"/>
-        <w:keepLines w:val="true"/>
-        <w:spacing w:before="200" w:after="40" w:line="276"/>
+        <w:spacing w:before="80" w:after="120" w:line="276"/>
         <w:ind w:right="0" w:left="0" w:firstLine="0"/>
         <w:jc w:val="center"/>
         <w:rPr>
           <w:rFonts w:ascii="Calibri" w:hAnsi="Calibri" w:cs="Calibri" w:eastAsia="Calibri"/>
-          <w:b/>
-          <w:color w:val="642D08"/>
-          <w:spacing w:val="0"/>
-          <w:position w:val="0"/>
-          <w:sz w:val="40"/>
-          <w:shd w:fill="auto" w:val="clear"/>
-        </w:rPr>
-      </w:pPr>
-      <w:r>
-        <w:rPr>
-          <w:rFonts w:ascii="Calibri" w:hAnsi="Calibri" w:cs="Calibri" w:eastAsia="Calibri"/>
-          <w:b/>
-          <w:color w:val="642D08"/>
-          <w:spacing w:val="0"/>
-          <w:position w:val="0"/>
-          <w:sz w:val="40"/>
-          <w:shd w:fill="auto" w:val="clear"/>
-        </w:rPr>
-        <w:t xml:space="preserve">Back-End Test Automation - Exam Prep I</w:t>
-      </w:r>
-    </w:p>
-    <w:p>
-      <w:pPr>
-        <w:spacing w:before="80" w:after="120" w:line="276"/>
-        <w:ind w:right="0" w:left="0" w:firstLine="0"/>
-        <w:jc w:val="center"/>
-        <w:rPr>
-          <w:rFonts w:ascii="Calibri" w:hAnsi="Calibri" w:cs="Calibri" w:eastAsia="Calibri"/>
-          <w:color w:val="auto"/>
-          <w:spacing w:val="0"/>
-          <w:position w:val="0"/>
-          <w:sz w:val="22"/>
-          <w:shd w:fill="auto" w:val="clear"/>
-        </w:rPr>
-      </w:pPr>
-      <w:r>
-        <w:object w:dxaOrig="2490" w:dyaOrig="2490">
-          <v:rect xmlns:o="urn:schemas-microsoft-com:office:office" xmlns:v="urn:schemas-microsoft-com:vml" id="rectole0000000000" style="width:124.500000pt;height:124.500000pt" o:preferrelative="t" o:ole="">
+          <w:color w:val="auto"/>
+          <w:spacing w:val="0"/>
+          <w:position w:val="0"/>
+          <w:sz w:val="22"/>
+          <w:shd w:fill="auto" w:val="clear"/>
+        </w:rPr>
+      </w:pPr>
+      <w:r>
+        <w:object w:dxaOrig="2530" w:dyaOrig="2530">
+          <v:rect xmlns:o="urn:schemas-microsoft-com:office:office" xmlns:v="urn:schemas-microsoft-com:vml" id="rectole0000000000" style="width:126.500000pt;height:126.500000pt" o:preferrelative="t" o:ole="">
             <o:lock v:ext="edit"/>
             <v:imagedata xmlns:r="http://schemas.openxmlformats.org/officeDocument/2006/relationships" r:id="docRId1" o:title=""/>
           </v:rect>
@@ -955,7 +925,7 @@
       <w:pPr>
         <w:numPr>
           <w:ilvl w:val="0"/>
-          <w:numId w:val="11"/>
+          <w:numId w:val="10"/>
         </w:numPr>
         <w:tabs>
           <w:tab w:val="left" w:pos="720" w:leader="none"/>
@@ -1076,7 +1046,7 @@
       <w:pPr>
         <w:numPr>
           <w:ilvl w:val="0"/>
-          <w:numId w:val="13"/>
+          <w:numId w:val="12"/>
         </w:numPr>
         <w:tabs>
           <w:tab w:val="left" w:pos="720" w:leader="none"/>
@@ -1198,7 +1168,7 @@
       <w:pPr>
         <w:numPr>
           <w:ilvl w:val="0"/>
-          <w:numId w:val="16"/>
+          <w:numId w:val="15"/>
         </w:numPr>
         <w:tabs>
           <w:tab w:val="left" w:pos="720" w:leader="none"/>
@@ -1393,7 +1363,7 @@
       <w:pPr>
         <w:numPr>
           <w:ilvl w:val="0"/>
-          <w:numId w:val="21"/>
+          <w:numId w:val="20"/>
         </w:numPr>
         <w:tabs>
           <w:tab w:val="left" w:pos="720" w:leader="none"/>
@@ -1478,7 +1448,7 @@
       <w:pPr>
         <w:numPr>
           <w:ilvl w:val="0"/>
-          <w:numId w:val="23"/>
+          <w:numId w:val="22"/>
         </w:numPr>
         <w:spacing w:before="80" w:after="120" w:line="276"/>
         <w:ind w:right="0" w:left="360" w:hanging="360"/>
@@ -1604,7 +1574,7 @@
       <w:pPr>
         <w:numPr>
           <w:ilvl w:val="0"/>
-          <w:numId w:val="25"/>
+          <w:numId w:val="24"/>
         </w:numPr>
         <w:tabs>
           <w:tab w:val="left" w:pos="720" w:leader="none"/>
@@ -1745,7 +1715,7 @@
       <w:pPr>
         <w:numPr>
           <w:ilvl w:val="0"/>
-          <w:numId w:val="27"/>
+          <w:numId w:val="26"/>
         </w:numPr>
         <w:tabs>
           <w:tab w:val="left" w:pos="720" w:leader="none"/>
@@ -1844,7 +1814,7 @@
         <w:keepLines w:val="true"/>
         <w:numPr>
           <w:ilvl w:val="0"/>
-          <w:numId w:val="29"/>
+          <w:numId w:val="28"/>
         </w:numPr>
         <w:spacing w:before="200" w:after="40" w:line="276"/>
         <w:ind w:right="0" w:left="0" w:firstLine="0"/>
@@ -2103,7 +2073,7 @@
         <w:keepLines w:val="true"/>
         <w:numPr>
           <w:ilvl w:val="0"/>
-          <w:numId w:val="31"/>
+          <w:numId w:val="30"/>
         </w:numPr>
         <w:spacing w:before="120" w:after="40" w:line="276"/>
         <w:ind w:right="0" w:left="360" w:hanging="360"/>
@@ -2425,7 +2395,7 @@
         <w:keepLines w:val="true"/>
         <w:numPr>
           <w:ilvl w:val="0"/>
-          <w:numId w:val="34"/>
+          <w:numId w:val="33"/>
         </w:numPr>
         <w:spacing w:before="120" w:after="40" w:line="276"/>
         <w:ind w:right="0" w:left="360" w:hanging="360"/>
@@ -2457,7 +2427,7 @@
       <w:pPr>
         <w:numPr>
           <w:ilvl w:val="0"/>
-          <w:numId w:val="34"/>
+          <w:numId w:val="33"/>
         </w:numPr>
         <w:spacing w:before="80" w:after="120" w:line="276"/>
         <w:ind w:right="0" w:left="360" w:hanging="360"/>
@@ -2536,7 +2506,7 @@
       <w:pPr>
         <w:numPr>
           <w:ilvl w:val="0"/>
-          <w:numId w:val="34"/>
+          <w:numId w:val="33"/>
         </w:numPr>
         <w:spacing w:before="80" w:after="120" w:line="276"/>
         <w:ind w:right="0" w:left="360" w:hanging="360"/>
@@ -2606,7 +2576,7 @@
         <w:keepLines w:val="true"/>
         <w:numPr>
           <w:ilvl w:val="0"/>
-          <w:numId w:val="37"/>
+          <w:numId w:val="36"/>
         </w:numPr>
         <w:spacing w:before="120" w:after="40" w:line="276"/>
         <w:ind w:right="0" w:left="360" w:hanging="360"/>
@@ -2638,7 +2608,7 @@
       <w:pPr>
         <w:numPr>
           <w:ilvl w:val="0"/>
-          <w:numId w:val="37"/>
+          <w:numId w:val="36"/>
         </w:numPr>
         <w:spacing w:before="80" w:after="120" w:line="276"/>
         <w:ind w:right="0" w:left="360" w:hanging="360"/>
@@ -2714,7 +2684,7 @@
       <w:pPr>
         <w:numPr>
           <w:ilvl w:val="0"/>
-          <w:numId w:val="37"/>
+          <w:numId w:val="36"/>
         </w:numPr>
         <w:spacing w:before="80" w:after="120" w:line="276"/>
         <w:ind w:right="0" w:left="360" w:hanging="360"/>
@@ -2756,7 +2726,7 @@
       <w:pPr>
         <w:numPr>
           <w:ilvl w:val="0"/>
-          <w:numId w:val="37"/>
+          <w:numId w:val="36"/>
         </w:numPr>
         <w:spacing w:before="80" w:after="120" w:line="276"/>
         <w:ind w:right="0" w:left="360" w:hanging="360"/>
@@ -2890,7 +2860,7 @@
       <w:pPr>
         <w:numPr>
           <w:ilvl w:val="0"/>
-          <w:numId w:val="37"/>
+          <w:numId w:val="36"/>
         </w:numPr>
         <w:spacing w:before="80" w:after="120" w:line="276"/>
         <w:ind w:right="0" w:left="360" w:hanging="360"/>
@@ -3029,7 +2999,7 @@
         <w:keepLines w:val="true"/>
         <w:numPr>
           <w:ilvl w:val="0"/>
-          <w:numId w:val="40"/>
+          <w:numId w:val="39"/>
         </w:numPr>
         <w:spacing w:before="120" w:after="40" w:line="276"/>
         <w:ind w:right="0" w:left="0" w:firstLine="0"/>
@@ -3061,7 +3031,7 @@
       <w:pPr>
         <w:numPr>
           <w:ilvl w:val="0"/>
-          <w:numId w:val="40"/>
+          <w:numId w:val="39"/>
         </w:numPr>
         <w:spacing w:before="80" w:after="120" w:line="276"/>
         <w:ind w:right="0" w:left="360" w:hanging="360"/>
@@ -3160,7 +3130,7 @@
       <w:pPr>
         <w:numPr>
           <w:ilvl w:val="0"/>
-          <w:numId w:val="40"/>
+          <w:numId w:val="39"/>
         </w:numPr>
         <w:spacing w:before="80" w:after="120" w:line="276"/>
         <w:ind w:right="0" w:left="360" w:hanging="360"/>
@@ -3213,7 +3183,7 @@
       <w:pPr>
         <w:numPr>
           <w:ilvl w:val="0"/>
-          <w:numId w:val="40"/>
+          <w:numId w:val="39"/>
         </w:numPr>
         <w:spacing w:before="80" w:after="120" w:line="276"/>
         <w:ind w:right="0" w:left="360" w:hanging="360"/>
@@ -3301,7 +3271,7 @@
       <w:pPr>
         <w:numPr>
           <w:ilvl w:val="0"/>
-          <w:numId w:val="40"/>
+          <w:numId w:val="39"/>
         </w:numPr>
         <w:spacing w:before="80" w:after="120" w:line="276"/>
         <w:ind w:right="0" w:left="360" w:hanging="360"/>
@@ -3343,7 +3313,7 @@
       <w:pPr>
         <w:numPr>
           <w:ilvl w:val="0"/>
-          <w:numId w:val="40"/>
+          <w:numId w:val="39"/>
         </w:numPr>
         <w:spacing w:before="80" w:after="120" w:line="276"/>
         <w:ind w:right="0" w:left="360" w:hanging="360"/>
@@ -3385,7 +3355,7 @@
       <w:pPr>
         <w:numPr>
           <w:ilvl w:val="0"/>
-          <w:numId w:val="40"/>
+          <w:numId w:val="39"/>
         </w:numPr>
         <w:spacing w:before="80" w:after="0" w:line="276"/>
         <w:ind w:right="0" w:left="360" w:hanging="360"/>
@@ -3513,7 +3483,7 @@
         <w:keepLines w:val="true"/>
         <w:numPr>
           <w:ilvl w:val="0"/>
-          <w:numId w:val="44"/>
+          <w:numId w:val="43"/>
         </w:numPr>
         <w:spacing w:before="120" w:after="40" w:line="276"/>
         <w:ind w:right="0" w:left="360" w:hanging="360"/>
@@ -3545,7 +3515,7 @@
       <w:pPr>
         <w:numPr>
           <w:ilvl w:val="0"/>
-          <w:numId w:val="44"/>
+          <w:numId w:val="43"/>
         </w:numPr>
         <w:spacing w:before="80" w:after="0" w:line="276"/>
         <w:ind w:right="0" w:left="720" w:hanging="360"/>
@@ -3587,7 +3557,7 @@
       <w:pPr>
         <w:numPr>
           <w:ilvl w:val="0"/>
-          <w:numId w:val="44"/>
+          <w:numId w:val="43"/>
         </w:numPr>
         <w:spacing w:before="80" w:after="120" w:line="276"/>
         <w:ind w:right="0" w:left="720" w:hanging="360"/>
@@ -3629,7 +3599,7 @@
       <w:pPr>
         <w:numPr>
           <w:ilvl w:val="0"/>
-          <w:numId w:val="44"/>
+          <w:numId w:val="43"/>
         </w:numPr>
         <w:spacing w:before="80" w:after="0" w:line="276"/>
         <w:ind w:right="0" w:left="720" w:hanging="360"/>
@@ -3717,7 +3687,7 @@
       <w:pPr>
         <w:numPr>
           <w:ilvl w:val="0"/>
-          <w:numId w:val="44"/>
+          <w:numId w:val="43"/>
         </w:numPr>
         <w:spacing w:before="80" w:after="120" w:line="276"/>
         <w:ind w:right="0" w:left="720" w:hanging="360"/>
@@ -3823,7 +3793,7 @@
         <w:keepLines w:val="true"/>
         <w:numPr>
           <w:ilvl w:val="0"/>
-          <w:numId w:val="50"/>
+          <w:numId w:val="49"/>
         </w:numPr>
         <w:spacing w:before="120" w:after="40" w:line="276"/>
         <w:ind w:right="0" w:left="0" w:firstLine="0"/>
@@ -3855,7 +3825,7 @@
       <w:pPr>
         <w:numPr>
           <w:ilvl w:val="0"/>
-          <w:numId w:val="50"/>
+          <w:numId w:val="49"/>
         </w:numPr>
         <w:spacing w:before="80" w:after="120" w:line="276"/>
         <w:ind w:right="0" w:left="360" w:hanging="360"/>
@@ -3967,7 +3937,7 @@
       <w:pPr>
         <w:numPr>
           <w:ilvl w:val="0"/>
-          <w:numId w:val="50"/>
+          <w:numId w:val="49"/>
         </w:numPr>
         <w:spacing w:before="80" w:after="120" w:line="276"/>
         <w:ind w:right="0" w:left="360" w:hanging="360"/>
@@ -4009,7 +3979,7 @@
       <w:pPr>
         <w:numPr>
           <w:ilvl w:val="0"/>
-          <w:numId w:val="50"/>
+          <w:numId w:val="49"/>
         </w:numPr>
         <w:spacing w:before="80" w:after="120" w:line="276"/>
         <w:ind w:right="0" w:left="360" w:hanging="360"/>
@@ -4074,7 +4044,7 @@
       <w:pPr>
         <w:numPr>
           <w:ilvl w:val="0"/>
-          <w:numId w:val="50"/>
+          <w:numId w:val="49"/>
         </w:numPr>
         <w:spacing w:before="80" w:after="0" w:line="276"/>
         <w:ind w:right="0" w:left="360" w:hanging="360"/>
@@ -4147,7 +4117,7 @@
         <w:keepLines w:val="true"/>
         <w:numPr>
           <w:ilvl w:val="0"/>
-          <w:numId w:val="54"/>
+          <w:numId w:val="53"/>
         </w:numPr>
         <w:spacing w:before="120" w:after="40" w:line="276"/>
         <w:ind w:right="0" w:left="0" w:firstLine="0"/>
@@ -4179,7 +4149,7 @@
       <w:pPr>
         <w:numPr>
           <w:ilvl w:val="0"/>
-          <w:numId w:val="54"/>
+          <w:numId w:val="53"/>
         </w:numPr>
         <w:spacing w:before="80" w:after="120" w:line="276"/>
         <w:ind w:right="0" w:left="360" w:hanging="360"/>
@@ -4256,7 +4226,7 @@
       <w:pPr>
         <w:numPr>
           <w:ilvl w:val="0"/>
-          <w:numId w:val="54"/>
+          <w:numId w:val="53"/>
         </w:numPr>
         <w:spacing w:before="80" w:after="120" w:line="276"/>
         <w:ind w:right="0" w:left="360" w:hanging="360"/>
@@ -4298,7 +4268,7 @@
       <w:pPr>
         <w:numPr>
           <w:ilvl w:val="0"/>
-          <w:numId w:val="54"/>
+          <w:numId w:val="53"/>
         </w:numPr>
         <w:spacing w:before="80" w:after="120" w:line="276"/>
         <w:ind w:right="0" w:left="360" w:hanging="360"/>
@@ -4352,7 +4322,7 @@
       <w:pPr>
         <w:numPr>
           <w:ilvl w:val="0"/>
-          <w:numId w:val="54"/>
+          <w:numId w:val="53"/>
         </w:numPr>
         <w:spacing w:before="80" w:after="120" w:line="276"/>
         <w:ind w:right="0" w:left="360" w:hanging="360"/>
@@ -4449,7 +4419,7 @@
         <w:keepLines w:val="true"/>
         <w:numPr>
           <w:ilvl w:val="0"/>
-          <w:numId w:val="57"/>
+          <w:numId w:val="56"/>
         </w:numPr>
         <w:spacing w:before="120" w:after="40" w:line="276"/>
         <w:ind w:right="0" w:left="0" w:firstLine="0"/>
@@ -4481,7 +4451,7 @@
       <w:pPr>
         <w:numPr>
           <w:ilvl w:val="0"/>
-          <w:numId w:val="57"/>
+          <w:numId w:val="56"/>
         </w:numPr>
         <w:spacing w:before="80" w:after="120" w:line="276"/>
         <w:ind w:right="0" w:left="360" w:hanging="360"/>
@@ -4511,7 +4481,7 @@
       <w:pPr>
         <w:numPr>
           <w:ilvl w:val="0"/>
-          <w:numId w:val="57"/>
+          <w:numId w:val="56"/>
         </w:numPr>
         <w:spacing w:before="80" w:after="120" w:line="276"/>
         <w:ind w:right="0" w:left="360" w:hanging="360"/>
@@ -4543,7 +4513,7 @@
       <w:pPr>
         <w:numPr>
           <w:ilvl w:val="0"/>
-          <w:numId w:val="57"/>
+          <w:numId w:val="56"/>
         </w:numPr>
         <w:spacing w:before="80" w:after="120" w:line="276"/>
         <w:ind w:right="0" w:left="360" w:hanging="360"/>
@@ -4575,7 +4545,7 @@
       <w:pPr>
         <w:numPr>
           <w:ilvl w:val="0"/>
-          <w:numId w:val="57"/>
+          <w:numId w:val="56"/>
         </w:numPr>
         <w:spacing w:before="80" w:after="120" w:line="276"/>
         <w:ind w:right="0" w:left="360" w:hanging="360"/>
@@ -4607,7 +4577,7 @@
       <w:pPr>
         <w:numPr>
           <w:ilvl w:val="0"/>
-          <w:numId w:val="57"/>
+          <w:numId w:val="56"/>
         </w:numPr>
         <w:spacing w:before="80" w:after="120" w:line="276"/>
         <w:ind w:right="0" w:left="360" w:hanging="360"/>
@@ -4639,7 +4609,7 @@
       <w:pPr>
         <w:numPr>
           <w:ilvl w:val="0"/>
-          <w:numId w:val="57"/>
+          <w:numId w:val="56"/>
         </w:numPr>
         <w:spacing w:before="80" w:after="120" w:line="276"/>
         <w:ind w:right="0" w:left="360" w:hanging="360"/>
@@ -4671,7 +4641,7 @@
       <w:pPr>
         <w:numPr>
           <w:ilvl w:val="0"/>
-          <w:numId w:val="57"/>
+          <w:numId w:val="56"/>
         </w:numPr>
         <w:spacing w:before="80" w:after="120" w:line="276"/>
         <w:ind w:right="0" w:left="360" w:hanging="360"/>
@@ -4816,7 +4786,7 @@
         <w:keepLines w:val="true"/>
         <w:numPr>
           <w:ilvl w:val="0"/>
-          <w:numId w:val="60"/>
+          <w:numId w:val="59"/>
         </w:numPr>
         <w:spacing w:before="200" w:after="40" w:line="276"/>
         <w:ind w:right="0" w:left="0" w:firstLine="0"/>
@@ -4848,7 +4818,7 @@
       <w:pPr>
         <w:numPr>
           <w:ilvl w:val="0"/>
-          <w:numId w:val="60"/>
+          <w:numId w:val="59"/>
         </w:numPr>
         <w:spacing w:before="80" w:after="120" w:line="276"/>
         <w:ind w:right="0" w:left="360" w:hanging="360"/>
@@ -4936,7 +4906,7 @@
       <w:pPr>
         <w:numPr>
           <w:ilvl w:val="0"/>
-          <w:numId w:val="60"/>
+          <w:numId w:val="59"/>
         </w:numPr>
         <w:spacing w:before="80" w:after="120" w:line="276"/>
         <w:ind w:right="0" w:left="360" w:hanging="360"/>
@@ -4978,7 +4948,7 @@
       <w:pPr>
         <w:numPr>
           <w:ilvl w:val="0"/>
-          <w:numId w:val="60"/>
+          <w:numId w:val="59"/>
         </w:numPr>
         <w:spacing w:before="80" w:after="120" w:line="276"/>
         <w:ind w:right="0" w:left="360" w:hanging="360"/>
@@ -5049,7 +5019,7 @@
         <w:keepLines w:val="true"/>
         <w:numPr>
           <w:ilvl w:val="0"/>
-          <w:numId w:val="63"/>
+          <w:numId w:val="62"/>
         </w:numPr>
         <w:spacing w:before="200" w:after="40" w:line="276"/>
         <w:ind w:right="0" w:left="0" w:firstLine="0"/>
@@ -5535,7 +5505,7 @@
       <w:pPr>
         <w:numPr>
           <w:ilvl w:val="0"/>
-          <w:numId w:val="70"/>
+          <w:numId w:val="69"/>
         </w:numPr>
         <w:spacing w:before="80" w:after="120" w:line="276"/>
         <w:ind w:right="0" w:left="360" w:hanging="360"/>
@@ -5600,7 +5570,7 @@
       <w:pPr>
         <w:numPr>
           <w:ilvl w:val="0"/>
-          <w:numId w:val="70"/>
+          <w:numId w:val="69"/>
         </w:numPr>
         <w:spacing w:before="80" w:after="120" w:line="276"/>
         <w:ind w:right="0" w:left="360" w:hanging="360"/>
@@ -5722,7 +5692,7 @@
       <w:pPr>
         <w:numPr>
           <w:ilvl w:val="0"/>
-          <w:numId w:val="70"/>
+          <w:numId w:val="69"/>
         </w:numPr>
         <w:spacing w:before="80" w:after="120" w:line="276"/>
         <w:ind w:right="0" w:left="360" w:hanging="360"/>
@@ -5970,7 +5940,7 @@
       <w:pPr>
         <w:numPr>
           <w:ilvl w:val="0"/>
-          <w:numId w:val="73"/>
+          <w:numId w:val="72"/>
         </w:numPr>
         <w:spacing w:before="80" w:after="120" w:line="276"/>
         <w:ind w:right="0" w:left="360" w:hanging="360"/>
@@ -6012,7 +5982,7 @@
       <w:pPr>
         <w:numPr>
           <w:ilvl w:val="0"/>
-          <w:numId w:val="73"/>
+          <w:numId w:val="72"/>
         </w:numPr>
         <w:spacing w:before="80" w:after="120" w:line="276"/>
         <w:ind w:right="0" w:left="720" w:hanging="360"/>
@@ -6077,7 +6047,7 @@
       <w:pPr>
         <w:numPr>
           <w:ilvl w:val="0"/>
-          <w:numId w:val="73"/>
+          <w:numId w:val="72"/>
         </w:numPr>
         <w:spacing w:before="80" w:after="120" w:line="276"/>
         <w:ind w:right="0" w:left="720" w:hanging="360"/>
@@ -6142,7 +6112,7 @@
       <w:pPr>
         <w:numPr>
           <w:ilvl w:val="0"/>
-          <w:numId w:val="73"/>
+          <w:numId w:val="72"/>
         </w:numPr>
         <w:spacing w:before="80" w:after="120" w:line="276"/>
         <w:ind w:right="0" w:left="360" w:hanging="360"/>
@@ -6184,7 +6154,7 @@
       <w:pPr>
         <w:numPr>
           <w:ilvl w:val="0"/>
-          <w:numId w:val="73"/>
+          <w:numId w:val="72"/>
         </w:numPr>
         <w:spacing w:before="80" w:after="120" w:line="276"/>
         <w:ind w:right="0" w:left="720" w:hanging="360"/>
@@ -6249,7 +6219,7 @@
       <w:pPr>
         <w:numPr>
           <w:ilvl w:val="0"/>
-          <w:numId w:val="73"/>
+          <w:numId w:val="72"/>
         </w:numPr>
         <w:spacing w:before="80" w:after="120" w:line="276"/>
         <w:ind w:right="0" w:left="720" w:hanging="360"/>
@@ -6314,7 +6284,7 @@
       <w:pPr>
         <w:numPr>
           <w:ilvl w:val="0"/>
-          <w:numId w:val="73"/>
+          <w:numId w:val="72"/>
         </w:numPr>
         <w:spacing w:before="80" w:after="120" w:line="276"/>
         <w:ind w:right="0" w:left="720" w:hanging="360"/>
@@ -6435,7 +6405,7 @@
       <w:pPr>
         <w:numPr>
           <w:ilvl w:val="0"/>
-          <w:numId w:val="79"/>
+          <w:numId w:val="78"/>
         </w:numPr>
         <w:spacing w:before="80" w:after="120" w:line="276"/>
         <w:ind w:right="0" w:left="360" w:hanging="360"/>
@@ -6523,7 +6493,7 @@
       <w:pPr>
         <w:numPr>
           <w:ilvl w:val="0"/>
-          <w:numId w:val="79"/>
+          <w:numId w:val="78"/>
         </w:numPr>
         <w:spacing w:before="80" w:after="120" w:line="276"/>
         <w:ind w:right="0" w:left="360" w:hanging="360"/>
@@ -6577,7 +6547,7 @@
       <w:pPr>
         <w:numPr>
           <w:ilvl w:val="0"/>
-          <w:numId w:val="79"/>
+          <w:numId w:val="78"/>
         </w:numPr>
         <w:spacing w:before="80" w:after="120" w:line="276"/>
         <w:ind w:right="0" w:left="360" w:hanging="360"/>
@@ -6699,7 +6669,7 @@
       <w:pPr>
         <w:numPr>
           <w:ilvl w:val="0"/>
-          <w:numId w:val="82"/>
+          <w:numId w:val="81"/>
         </w:numPr>
         <w:spacing w:before="80" w:after="120" w:line="276"/>
         <w:ind w:right="0" w:left="360" w:hanging="360"/>
@@ -6731,7 +6701,7 @@
       <w:pPr>
         <w:numPr>
           <w:ilvl w:val="0"/>
-          <w:numId w:val="82"/>
+          <w:numId w:val="81"/>
         </w:numPr>
         <w:spacing w:before="80" w:after="120" w:line="276"/>
         <w:ind w:right="0" w:left="360" w:hanging="360"/>
@@ -6785,7 +6755,7 @@
       <w:pPr>
         <w:numPr>
           <w:ilvl w:val="0"/>
-          <w:numId w:val="82"/>
+          <w:numId w:val="81"/>
         </w:numPr>
         <w:spacing w:before="80" w:after="120" w:line="276"/>
         <w:ind w:right="0" w:left="360" w:hanging="360"/>
@@ -6839,7 +6809,7 @@
       <w:pPr>
         <w:numPr>
           <w:ilvl w:val="0"/>
-          <w:numId w:val="82"/>
+          <w:numId w:val="81"/>
         </w:numPr>
         <w:spacing w:before="80" w:after="120" w:line="276"/>
         <w:ind w:right="0" w:left="360" w:hanging="360"/>
@@ -6995,7 +6965,7 @@
       <w:pPr>
         <w:numPr>
           <w:ilvl w:val="0"/>
-          <w:numId w:val="85"/>
+          <w:numId w:val="84"/>
         </w:numPr>
         <w:spacing w:before="80" w:after="120" w:line="276"/>
         <w:ind w:right="0" w:left="360" w:hanging="360"/>
@@ -7048,7 +7018,7 @@
       <w:pPr>
         <w:numPr>
           <w:ilvl w:val="0"/>
-          <w:numId w:val="85"/>
+          <w:numId w:val="84"/>
         </w:numPr>
         <w:spacing w:before="80" w:after="120" w:line="276"/>
         <w:ind w:right="0" w:left="360" w:hanging="360"/>
@@ -7124,7 +7094,7 @@
       <w:pPr>
         <w:numPr>
           <w:ilvl w:val="0"/>
-          <w:numId w:val="85"/>
+          <w:numId w:val="84"/>
         </w:numPr>
         <w:spacing w:before="80" w:after="120" w:line="276"/>
         <w:ind w:right="0" w:left="360" w:hanging="360"/>
@@ -7178,7 +7148,7 @@
       <w:pPr>
         <w:numPr>
           <w:ilvl w:val="0"/>
-          <w:numId w:val="85"/>
+          <w:numId w:val="84"/>
         </w:numPr>
         <w:spacing w:before="80" w:after="120" w:line="276"/>
         <w:ind w:right="0" w:left="360" w:hanging="360"/>
@@ -7300,7 +7270,7 @@
       <w:pPr>
         <w:numPr>
           <w:ilvl w:val="0"/>
-          <w:numId w:val="88"/>
+          <w:numId w:val="87"/>
         </w:numPr>
         <w:spacing w:before="80" w:after="120" w:line="276"/>
         <w:ind w:right="0" w:left="360" w:hanging="360"/>
@@ -7353,7 +7323,7 @@
       <w:pPr>
         <w:numPr>
           <w:ilvl w:val="0"/>
-          <w:numId w:val="88"/>
+          <w:numId w:val="87"/>
         </w:numPr>
         <w:spacing w:before="80" w:after="120" w:line="276"/>
         <w:ind w:right="0" w:left="360" w:hanging="360"/>
@@ -7418,7 +7388,7 @@
       <w:pPr>
         <w:numPr>
           <w:ilvl w:val="0"/>
-          <w:numId w:val="88"/>
+          <w:numId w:val="87"/>
         </w:numPr>
         <w:spacing w:before="80" w:after="120" w:line="276"/>
         <w:ind w:right="0" w:left="360" w:hanging="360"/>
@@ -7472,7 +7442,7 @@
       <w:pPr>
         <w:numPr>
           <w:ilvl w:val="0"/>
-          <w:numId w:val="88"/>
+          <w:numId w:val="87"/>
         </w:numPr>
         <w:spacing w:before="80" w:after="120" w:line="276"/>
         <w:ind w:right="0" w:left="360" w:hanging="360"/>
@@ -7622,7 +7592,7 @@
       <w:pPr>
         <w:numPr>
           <w:ilvl w:val="0"/>
-          <w:numId w:val="91"/>
+          <w:numId w:val="90"/>
         </w:numPr>
         <w:spacing w:before="80" w:after="120" w:line="276"/>
         <w:ind w:right="0" w:left="360" w:hanging="360"/>
@@ -7675,7 +7645,7 @@
       <w:pPr>
         <w:numPr>
           <w:ilvl w:val="0"/>
-          <w:numId w:val="91"/>
+          <w:numId w:val="90"/>
         </w:numPr>
         <w:spacing w:before="80" w:after="120" w:line="276"/>
         <w:ind w:right="0" w:left="360" w:hanging="360"/>
@@ -7751,7 +7721,7 @@
       <w:pPr>
         <w:numPr>
           <w:ilvl w:val="0"/>
-          <w:numId w:val="91"/>
+          <w:numId w:val="90"/>
         </w:numPr>
         <w:spacing w:before="80" w:after="120" w:line="276"/>
         <w:ind w:right="0" w:left="360" w:hanging="360"/>
@@ -7838,7 +7808,7 @@
       <w:pPr>
         <w:numPr>
           <w:ilvl w:val="0"/>
-          <w:numId w:val="94"/>
+          <w:numId w:val="93"/>
         </w:numPr>
         <w:spacing w:before="80" w:after="120" w:line="276"/>
         <w:ind w:right="0" w:left="360" w:hanging="360"/>
@@ -7891,7 +7861,7 @@
       <w:pPr>
         <w:numPr>
           <w:ilvl w:val="0"/>
-          <w:numId w:val="94"/>
+          <w:numId w:val="93"/>
         </w:numPr>
         <w:spacing w:before="80" w:after="120" w:line="276"/>
         <w:ind w:right="0" w:left="360" w:hanging="360"/>
@@ -7945,7 +7915,7 @@
       <w:pPr>
         <w:numPr>
           <w:ilvl w:val="0"/>
-          <w:numId w:val="94"/>
+          <w:numId w:val="93"/>
         </w:numPr>
         <w:spacing w:before="80" w:after="120" w:line="276"/>
         <w:ind w:right="0" w:left="360" w:hanging="360"/>
@@ -8072,7 +8042,7 @@
       <w:pPr>
         <w:numPr>
           <w:ilvl w:val="0"/>
-          <w:numId w:val="98"/>
+          <w:numId w:val="97"/>
         </w:numPr>
         <w:spacing w:before="80" w:after="120" w:line="276"/>
         <w:ind w:right="0" w:left="360" w:hanging="360"/>
@@ -8125,7 +8095,7 @@
       <w:pPr>
         <w:numPr>
           <w:ilvl w:val="0"/>
-          <w:numId w:val="98"/>
+          <w:numId w:val="97"/>
         </w:numPr>
         <w:spacing w:before="80" w:after="120" w:line="276"/>
         <w:ind w:right="0" w:left="360" w:hanging="360"/>
@@ -8179,7 +8149,7 @@
       <w:pPr>
         <w:numPr>
           <w:ilvl w:val="0"/>
-          <w:numId w:val="98"/>
+          <w:numId w:val="97"/>
         </w:numPr>
         <w:spacing w:before="80" w:after="120" w:line="276"/>
         <w:ind w:right="0" w:left="360" w:hanging="360"/>
@@ -8306,7 +8276,7 @@
       <w:pPr>
         <w:numPr>
           <w:ilvl w:val="0"/>
-          <w:numId w:val="102"/>
+          <w:numId w:val="101"/>
         </w:numPr>
         <w:spacing w:before="80" w:after="120" w:line="276"/>
         <w:ind w:right="0" w:left="360" w:hanging="360"/>
@@ -8349,7 +8319,7 @@
       <w:pPr>
         <w:numPr>
           <w:ilvl w:val="0"/>
-          <w:numId w:val="102"/>
+          <w:numId w:val="101"/>
         </w:numPr>
         <w:spacing w:before="80" w:after="120" w:line="276"/>
         <w:ind w:right="0" w:left="360" w:hanging="360"/>
@@ -8391,7 +8361,7 @@
       <w:pPr>
         <w:numPr>
           <w:ilvl w:val="0"/>
-          <w:numId w:val="102"/>
+          <w:numId w:val="101"/>
         </w:numPr>
         <w:spacing w:before="80" w:after="120" w:line="276"/>
         <w:ind w:right="0" w:left="360" w:hanging="360"/>
@@ -8450,7 +8420,7 @@
         <w:keepLines w:val="true"/>
         <w:numPr>
           <w:ilvl w:val="0"/>
-          <w:numId w:val="104"/>
+          <w:numId w:val="103"/>
         </w:numPr>
         <w:spacing w:before="200" w:after="40" w:line="276"/>
         <w:ind w:right="0" w:left="0" w:firstLine="0"/>
@@ -8579,7 +8549,7 @@
       <w:pPr>
         <w:numPr>
           <w:ilvl w:val="0"/>
-          <w:numId w:val="106"/>
+          <w:numId w:val="105"/>
         </w:numPr>
         <w:spacing w:before="80" w:after="120" w:line="276"/>
         <w:ind w:right="0" w:left="720" w:hanging="360"/>
@@ -8632,7 +8602,7 @@
       <w:pPr>
         <w:numPr>
           <w:ilvl w:val="0"/>
-          <w:numId w:val="106"/>
+          <w:numId w:val="105"/>
         </w:numPr>
         <w:spacing w:before="80" w:after="120" w:line="276"/>
         <w:ind w:right="0" w:left="720" w:hanging="360"/>
@@ -8708,7 +8678,7 @@
       <w:pPr>
         <w:numPr>
           <w:ilvl w:val="0"/>
-          <w:numId w:val="106"/>
+          <w:numId w:val="105"/>
         </w:numPr>
         <w:spacing w:before="80" w:after="120" w:line="276"/>
         <w:ind w:right="0" w:left="720" w:hanging="360"/>
@@ -8837,8 +8807,8 @@
         </w:rPr>
       </w:pPr>
       <w:r>
-        <w:object w:dxaOrig="12674" w:dyaOrig="1903">
-          <v:rect xmlns:o="urn:schemas-microsoft-com:office:office" xmlns:v="urn:schemas-microsoft-com:vml" id="rectole0000000001" style="width:633.700000pt;height:95.150000pt" o:preferrelative="t" o:ole="">
+        <w:object w:dxaOrig="12836" w:dyaOrig="1923">
+          <v:rect xmlns:o="urn:schemas-microsoft-com:office:office" xmlns:v="urn:schemas-microsoft-com:vml" id="rectole0000000001" style="width:641.800000pt;height:96.150000pt" o:preferrelative="t" o:ole="">
             <o:lock v:ext="edit"/>
             <v:imagedata xmlns:r="http://schemas.openxmlformats.org/officeDocument/2006/relationships" r:id="docRId10" o:title=""/>
           </v:rect>
@@ -9115,94 +9085,94 @@
       <w:lvlText w:val="•"/>
     </w:lvl>
   </w:abstractNum>
-  <w:num w:numId="11">
+  <w:num w:numId="10">
     <w:abstractNumId w:val="174"/>
   </w:num>
-  <w:num w:numId="13">
+  <w:num w:numId="12">
     <w:abstractNumId w:val="168"/>
   </w:num>
-  <w:num w:numId="16">
+  <w:num w:numId="15">
     <w:abstractNumId w:val="162"/>
   </w:num>
-  <w:num w:numId="21">
+  <w:num w:numId="20">
     <w:abstractNumId w:val="156"/>
   </w:num>
-  <w:num w:numId="23">
+  <w:num w:numId="22">
     <w:abstractNumId w:val="150"/>
   </w:num>
-  <w:num w:numId="25">
+  <w:num w:numId="24">
     <w:abstractNumId w:val="144"/>
   </w:num>
-  <w:num w:numId="27">
+  <w:num w:numId="26">
     <w:abstractNumId w:val="138"/>
   </w:num>
-  <w:num w:numId="29">
+  <w:num w:numId="28">
     <w:abstractNumId w:val="132"/>
   </w:num>
-  <w:num w:numId="31">
+  <w:num w:numId="30">
     <w:abstractNumId w:val="126"/>
   </w:num>
-  <w:num w:numId="34">
+  <w:num w:numId="33">
     <w:abstractNumId w:val="120"/>
   </w:num>
-  <w:num w:numId="37">
+  <w:num w:numId="36">
     <w:abstractNumId w:val="114"/>
   </w:num>
-  <w:num w:numId="40">
+  <w:num w:numId="39">
     <w:abstractNumId w:val="108"/>
   </w:num>
-  <w:num w:numId="44">
+  <w:num w:numId="43">
     <w:abstractNumId w:val="102"/>
   </w:num>
-  <w:num w:numId="50">
+  <w:num w:numId="49">
     <w:abstractNumId w:val="96"/>
   </w:num>
-  <w:num w:numId="54">
+  <w:num w:numId="53">
     <w:abstractNumId w:val="90"/>
   </w:num>
-  <w:num w:numId="57">
+  <w:num w:numId="56">
     <w:abstractNumId w:val="84"/>
   </w:num>
-  <w:num w:numId="60">
+  <w:num w:numId="59">
     <w:abstractNumId w:val="78"/>
   </w:num>
-  <w:num w:numId="63">
+  <w:num w:numId="62">
     <w:abstractNumId w:val="72"/>
   </w:num>
-  <w:num w:numId="70">
+  <w:num w:numId="69">
     <w:abstractNumId w:val="66"/>
   </w:num>
-  <w:num w:numId="73">
+  <w:num w:numId="72">
     <w:abstractNumId w:val="60"/>
   </w:num>
-  <w:num w:numId="79">
+  <w:num w:numId="78">
     <w:abstractNumId w:val="54"/>
   </w:num>
-  <w:num w:numId="82">
+  <w:num w:numId="81">
     <w:abstractNumId w:val="48"/>
   </w:num>
-  <w:num w:numId="85">
+  <w:num w:numId="84">
     <w:abstractNumId w:val="42"/>
   </w:num>
-  <w:num w:numId="88">
+  <w:num w:numId="87">
     <w:abstractNumId w:val="36"/>
   </w:num>
-  <w:num w:numId="91">
+  <w:num w:numId="90">
     <w:abstractNumId w:val="30"/>
   </w:num>
-  <w:num w:numId="94">
+  <w:num w:numId="93">
     <w:abstractNumId w:val="24"/>
   </w:num>
-  <w:num w:numId="98">
+  <w:num w:numId="97">
     <w:abstractNumId w:val="18"/>
   </w:num>
-  <w:num w:numId="102">
+  <w:num w:numId="101">
     <w:abstractNumId w:val="12"/>
   </w:num>
-  <w:num w:numId="104">
+  <w:num w:numId="103">
     <w:abstractNumId w:val="6"/>
   </w:num>
-  <w:num w:numId="106">
+  <w:num w:numId="105">
     <w:abstractNumId w:val="0"/>
   </w:num>
 </w:numbering>
